--- a/source-multichoice/build/es-technology-society-objects-2.docx
+++ b/source-multichoice/build/es-technology-society-objects-2.docx
@@ -81,7 +81,7 @@
       <w:r>
         <w:t>a)</w:t>
         <w:tab/>
-        <w:t>Falso</w:t>
+        <w:t>Verdadero</w:t>
       </w:r>
     </w:p>
     <w:p>
@@ -91,7 +91,7 @@
       <w:r>
         <w:t>b)</w:t>
         <w:tab/>
-        <w:t>Verdadero</w:t>
+        <w:t>Falso</w:t>
       </w:r>
     </w:p>
     <w:p>
@@ -165,7 +165,7 @@
       <w:r>
         <w:t>a)</w:t>
         <w:tab/>
-        <w:t>El bolígrafo, el teléfono y la máquina de coser</w:t>
+        <w:t>El papel, la imprenta y la pólvora</w:t>
       </w:r>
     </w:p>
     <w:p>
@@ -175,7 +175,7 @@
       <w:r>
         <w:t>b)</w:t>
         <w:tab/>
-        <w:t>El papel, la imprenta y la pólvora</w:t>
+        <w:t>El bolígrafo, el teléfono y la máquina de coser</w:t>
       </w:r>
     </w:p>
     <w:p>
@@ -193,7 +193,7 @@
       <w:r>
         <w:t>a)</w:t>
         <w:tab/>
-        <w:t>Ajustarse a la norma prueba que un producto es eficaz y seguro</w:t>
+        <w:t>Realizar muchos productos iguales o semejantes baja los costes de producción</w:t>
       </w:r>
     </w:p>
     <w:p>
@@ -203,7 +203,7 @@
       <w:r>
         <w:t>b)</w:t>
         <w:tab/>
-        <w:t>Realizar muchos productos iguales o semejantes baja los costes de producción</w:t>
+        <w:t>Ajustarse a la norma prueba que un producto es eficaz y seguro</w:t>
       </w:r>
     </w:p>
     <w:p>
@@ -277,7 +277,7 @@
       <w:r>
         <w:t>a)</w:t>
         <w:tab/>
-        <w:t>Crecimiento descontrolado de los bosques</w:t>
+        <w:t>Gran cantidad de basuras y residuos de todo tipo</w:t>
       </w:r>
     </w:p>
     <w:p>
@@ -287,7 +287,7 @@
       <w:r>
         <w:t>b)</w:t>
         <w:tab/>
-        <w:t>Gran cantidad de basuras y residuos de todo tipo</w:t>
+        <w:t>Crecimiento descontrolado de los bosques</w:t>
       </w:r>
     </w:p>
     <w:p>
@@ -305,7 +305,7 @@
       <w:r>
         <w:t>a)</w:t>
         <w:tab/>
-        <w:t>Usar los recursos de manera continua</w:t>
+        <w:t>Reconocer la importancia de la naturaleza para el bienestar humano</w:t>
       </w:r>
     </w:p>
     <w:p>
@@ -315,7 +315,7 @@
       <w:r>
         <w:t>b)</w:t>
         <w:tab/>
-        <w:t>Reconocer la importancia de la naturaleza para el bienestar humano</w:t>
+        <w:t>Usar los recursos de manera continua</w:t>
       </w:r>
     </w:p>
     <w:p>
@@ -333,7 +333,7 @@
       <w:r>
         <w:t>a)</w:t>
         <w:tab/>
-        <w:t>Verdadero</w:t>
+        <w:t>Falso</w:t>
       </w:r>
     </w:p>
     <w:p>
@@ -343,7 +343,7 @@
       <w:r>
         <w:t>b)</w:t>
         <w:tab/>
-        <w:t>Falso</w:t>
+        <w:t>Verdadero</w:t>
       </w:r>
     </w:p>
     <w:p>
@@ -361,7 +361,7 @@
       <w:r>
         <w:t>a)</w:t>
         <w:tab/>
-        <w:t>La norma deben votarla una mayoría de ciudadanos</w:t>
+        <w:t>La norma debe ser clara y estar bien definida</w:t>
       </w:r>
     </w:p>
     <w:p>
@@ -371,7 +371,7 @@
       <w:r>
         <w:t>b)</w:t>
         <w:tab/>
-        <w:t>La norma debe ser clara y estar bien definida</w:t>
+        <w:t>La norma deben votarla una mayoría de ciudadanos</w:t>
       </w:r>
     </w:p>
     <w:p>
@@ -445,7 +445,7 @@
       <w:r>
         <w:t>a)</w:t>
         <w:tab/>
-        <w:t>Verdadero</w:t>
+        <w:t>Falso</w:t>
       </w:r>
     </w:p>
     <w:p>
@@ -455,7 +455,7 @@
       <w:r>
         <w:t>b)</w:t>
         <w:tab/>
-        <w:t>Falso</w:t>
+        <w:t>Verdadero</w:t>
       </w:r>
     </w:p>
     <w:p>
@@ -501,7 +501,7 @@
       <w:r>
         <w:t>a)</w:t>
         <w:tab/>
-        <w:t>UNE</w:t>
+        <w:t>DIN</w:t>
       </w:r>
     </w:p>
     <w:p>
@@ -511,7 +511,7 @@
       <w:r>
         <w:t>b)</w:t>
         <w:tab/>
-        <w:t>DIN</w:t>
+        <w:t>UNE</w:t>
       </w:r>
     </w:p>
     <w:p>
@@ -585,7 +585,7 @@
       <w:r>
         <w:t>a)</w:t>
         <w:tab/>
-        <w:t>Falso</w:t>
+        <w:t>Verdadero</w:t>
       </w:r>
     </w:p>
     <w:p>
@@ -595,7 +595,7 @@
       <w:r>
         <w:t>b)</w:t>
         <w:tab/>
-        <w:t>Verdadero</w:t>
+        <w:t>Falso</w:t>
       </w:r>
     </w:p>
     <w:p>
@@ -613,7 +613,7 @@
       <w:r>
         <w:t>a)</w:t>
         <w:tab/>
-        <w:t>Falso</w:t>
+        <w:t>Verdadero</w:t>
       </w:r>
     </w:p>
     <w:p>
@@ -623,7 +623,7 @@
       <w:r>
         <w:t>b)</w:t>
         <w:tab/>
-        <w:t>Verdadero</w:t>
+        <w:t>Falso</w:t>
       </w:r>
     </w:p>
     <w:p>
@@ -669,7 +669,7 @@
       <w:r>
         <w:t>a)</w:t>
         <w:tab/>
-        <w:t>Nicolas Joseph</w:t>
+        <w:t>Wilhelm Maybach</w:t>
       </w:r>
     </w:p>
     <w:p>
@@ -679,7 +679,7 @@
       <w:r>
         <w:t>b)</w:t>
         <w:tab/>
-        <w:t>Wilhelm Maybach</w:t>
+        <w:t>Nicolas Joseph</w:t>
       </w:r>
     </w:p>
     <w:p>
@@ -809,7 +809,7 @@
       <w:r>
         <w:t>a)</w:t>
         <w:tab/>
-        <w:t>Verdadero. Siempre es no sostenible.</w:t>
+        <w:t>Falso. Depende de la repoblación.</w:t>
       </w:r>
     </w:p>
     <w:p>
@@ -819,7 +819,7 @@
       <w:r>
         <w:t>b)</w:t>
         <w:tab/>
-        <w:t>Falso. Depende de la repoblación.</w:t>
+        <w:t>Verdadero. Siempre es no sostenible.</w:t>
       </w:r>
     </w:p>
     <w:p>

--- a/source-multichoice/build/es-technology-society-objects-2.docx
+++ b/source-multichoice/build/es-technology-society-objects-2.docx
@@ -25,7 +25,7 @@
       <w:r>
         <w:t>a)</w:t>
         <w:tab/>
-        <w:t>Verdadero</w:t>
+        <w:t>Falso</w:t>
       </w:r>
     </w:p>
     <w:p>
@@ -35,7 +35,7 @@
       <w:r>
         <w:t>b)</w:t>
         <w:tab/>
-        <w:t>Falso</w:t>
+        <w:t>Verdadero</w:t>
       </w:r>
     </w:p>
     <w:p>
@@ -109,7 +109,7 @@
       <w:r>
         <w:t>a)</w:t>
         <w:tab/>
-        <w:t>Sostenible</w:t>
+        <w:t>No sostenible</w:t>
       </w:r>
     </w:p>
     <w:p>
@@ -119,7 +119,7 @@
       <w:r>
         <w:t>b)</w:t>
         <w:tab/>
-        <w:t>No sostenible</w:t>
+        <w:t>Sostenible</w:t>
       </w:r>
     </w:p>
     <w:p>
@@ -137,7 +137,7 @@
       <w:r>
         <w:t>a)</w:t>
         <w:tab/>
-        <w:t>Buscar el mayor impacto medioambiental</w:t>
+        <w:t>El reciclaje de los residuos</w:t>
       </w:r>
     </w:p>
     <w:p>
@@ -147,7 +147,7 @@
       <w:r>
         <w:t>b)</w:t>
         <w:tab/>
-        <w:t>El reciclaje de los residuos</w:t>
+        <w:t>Buscar el mayor impacto medioambiental</w:t>
       </w:r>
     </w:p>
     <w:p>
@@ -249,7 +249,7 @@
       <w:r>
         <w:t>a)</w:t>
         <w:tab/>
-        <w:t>Verdadero</w:t>
+        <w:t>Falso</w:t>
       </w:r>
     </w:p>
     <w:p>
@@ -259,7 +259,7 @@
       <w:r>
         <w:t>b)</w:t>
         <w:tab/>
-        <w:t>Falso</w:t>
+        <w:t>Verdadero</w:t>
       </w:r>
     </w:p>
     <w:p>
@@ -277,7 +277,7 @@
       <w:r>
         <w:t>a)</w:t>
         <w:tab/>
-        <w:t>Gran cantidad de basuras y residuos de todo tipo</w:t>
+        <w:t>Crecimiento descontrolado de los bosques</w:t>
       </w:r>
     </w:p>
     <w:p>
@@ -287,7 +287,7 @@
       <w:r>
         <w:t>b)</w:t>
         <w:tab/>
-        <w:t>Crecimiento descontrolado de los bosques</w:t>
+        <w:t>Gran cantidad de basuras y residuos de todo tipo</w:t>
       </w:r>
     </w:p>
     <w:p>
@@ -305,7 +305,7 @@
       <w:r>
         <w:t>a)</w:t>
         <w:tab/>
-        <w:t>Reconocer la importancia de la naturaleza para el bienestar humano</w:t>
+        <w:t>Usar los recursos de manera continua</w:t>
       </w:r>
     </w:p>
     <w:p>
@@ -315,7 +315,7 @@
       <w:r>
         <w:t>b)</w:t>
         <w:tab/>
-        <w:t>Usar los recursos de manera continua</w:t>
+        <w:t>Reconocer la importancia de la naturaleza para el bienestar humano</w:t>
       </w:r>
     </w:p>
     <w:p>
@@ -389,7 +389,7 @@
       <w:r>
         <w:t>a)</w:t>
         <w:tab/>
-        <w:t>Verdadero</w:t>
+        <w:t>Falso</w:t>
       </w:r>
     </w:p>
     <w:p>
@@ -399,7 +399,7 @@
       <w:r>
         <w:t>b)</w:t>
         <w:tab/>
-        <w:t>Falso</w:t>
+        <w:t>Verdadero</w:t>
       </w:r>
     </w:p>
     <w:p>
@@ -445,7 +445,7 @@
       <w:r>
         <w:t>a)</w:t>
         <w:tab/>
-        <w:t>Falso</w:t>
+        <w:t>Verdadero</w:t>
       </w:r>
     </w:p>
     <w:p>
@@ -455,7 +455,7 @@
       <w:r>
         <w:t>b)</w:t>
         <w:tab/>
-        <w:t>Verdadero</w:t>
+        <w:t>Falso</w:t>
       </w:r>
     </w:p>
     <w:p>
@@ -501,7 +501,7 @@
       <w:r>
         <w:t>a)</w:t>
         <w:tab/>
-        <w:t>DIN</w:t>
+        <w:t>UNE</w:t>
       </w:r>
     </w:p>
     <w:p>
@@ -511,7 +511,7 @@
       <w:r>
         <w:t>b)</w:t>
         <w:tab/>
-        <w:t>UNE</w:t>
+        <w:t>DIN</w:t>
       </w:r>
     </w:p>
     <w:p>
@@ -641,7 +641,7 @@
       <w:r>
         <w:t>a)</w:t>
         <w:tab/>
-        <w:t>Verdadero</w:t>
+        <w:t>Falso</w:t>
       </w:r>
     </w:p>
     <w:p>
@@ -651,7 +651,7 @@
       <w:r>
         <w:t>b)</w:t>
         <w:tab/>
-        <w:t>Falso</w:t>
+        <w:t>Verdadero</w:t>
       </w:r>
     </w:p>
     <w:p>
@@ -669,7 +669,7 @@
       <w:r>
         <w:t>a)</w:t>
         <w:tab/>
-        <w:t>Wilhelm Maybach</w:t>
+        <w:t>Nicolas Joseph</w:t>
       </w:r>
     </w:p>
     <w:p>
@@ -679,7 +679,7 @@
       <w:r>
         <w:t>b)</w:t>
         <w:tab/>
-        <w:t>Nicolas Joseph</w:t>
+        <w:t>Wilhelm Maybach</w:t>
       </w:r>
     </w:p>
     <w:p>
@@ -753,7 +753,7 @@
       <w:r>
         <w:t>a)</w:t>
         <w:tab/>
-        <w:t>Verdadero</w:t>
+        <w:t>Falso</w:t>
       </w:r>
     </w:p>
     <w:p>
@@ -763,7 +763,7 @@
       <w:r>
         <w:t>b)</w:t>
         <w:tab/>
-        <w:t>Falso</w:t>
+        <w:t>Verdadero</w:t>
       </w:r>
     </w:p>
     <w:p>
@@ -865,7 +865,7 @@
       <w:r>
         <w:t>a)</w:t>
         <w:tab/>
-        <w:t>Falso</w:t>
+        <w:t>Verdadero</w:t>
       </w:r>
     </w:p>
     <w:p>
@@ -875,7 +875,7 @@
       <w:r>
         <w:t>b)</w:t>
         <w:tab/>
-        <w:t>Verdadero</w:t>
+        <w:t>Falso</w:t>
       </w:r>
     </w:p>
     <w:sectPr>
